--- a/法令ファイル/在勤基本手当の号の適用に関する規則/在勤基本手当の号の適用に関する規則（昭和六十二年外務省令第六号）.docx
+++ b/法令ファイル/在勤基本手当の号の適用に関する規則/在勤基本手当の号の適用に関する規則（昭和六十二年外務省令第六号）.docx
@@ -96,7 +96,7 @@
         <w:pStyle w:val="Heading1"/>
       </w:pPr>
       <w:r>
-        <w:t>附　則（平成六年八月三一日外務省令第一三号）</w:t>
+        <w:t>附則（平成六年八月三一日外務省令第一三号）</w:t>
       </w:r>
     </w:p>
     <w:p>
@@ -114,7 +114,7 @@
         <w:pStyle w:val="Heading1"/>
       </w:pPr>
       <w:r>
-        <w:t>附　則（平成一三年三月三一日外務省令第七号）</w:t>
+        <w:t>附則（平成一三年三月三一日外務省令第七号）</w:t>
       </w:r>
     </w:p>
     <w:p>
@@ -132,7 +132,7 @@
         <w:pStyle w:val="Heading1"/>
       </w:pPr>
       <w:r>
-        <w:t>附　則（平成一五年三月三一日外務省令第一〇号）</w:t>
+        <w:t>附則（平成一五年三月三一日外務省令第一〇号）</w:t>
       </w:r>
     </w:p>
     <w:p>
@@ -150,7 +150,7 @@
         <w:pStyle w:val="Heading1"/>
       </w:pPr>
       <w:r>
-        <w:t>附　則（平成一八年二月一三日外務省令第一号）</w:t>
+        <w:t>附則（平成一八年二月一三日外務省令第一号）</w:t>
       </w:r>
     </w:p>
     <w:p>
@@ -168,7 +168,7 @@
         <w:pStyle w:val="Heading1"/>
       </w:pPr>
       <w:r>
-        <w:t>附　則（平成二三年四月二七日外務省令第六号）</w:t>
+        <w:t>附則（平成二三年四月二七日外務省令第六号）</w:t>
       </w:r>
     </w:p>
     <w:p>
@@ -196,7 +196,7 @@
     </w:pPr>
     <w:r>
       <w:tab/>
-      <w:t>WeGov v0.1 - FTS141</w:t>
+      <w:t>WeGov v0.2 - FTS141</w:t>
     </w:r>
   </w:p>
 </w:ftr>
